--- a/!БВТ1801 Задоркин Максим.docx
+++ b/!БВТ1801 Задоркин Максим.docx
@@ -11065,14 +11065,16 @@
         </w:rPr>
         <w:t xml:space="preserve">Для разработки клиента использованы технологии </w:t>
       </w:r>
+      <w:proofErr w:type="spellStart"/>
       <w:r>
         <w:rPr>
           <w:rFonts w:ascii="Times New Roman" w:hAnsi="Times New Roman"/>
           <w:sz w:val="28"/>
           <w:szCs w:val="28"/>
         </w:rPr>
-        <w:t>Windows Presentation Foundation</w:t>
-      </w:r>
+        <w:t>Windows</w:t>
+      </w:r>
+      <w:proofErr w:type="spellEnd"/>
       <w:r>
         <w:rPr>
           <w:rFonts w:ascii="Times New Roman" w:hAnsi="Times New Roman"/>
@@ -11081,14 +11083,51 @@
         </w:rPr>
         <w:t xml:space="preserve"> </w:t>
       </w:r>
+      <w:proofErr w:type="spellStart"/>
       <w:r>
         <w:rPr>
           <w:rFonts w:ascii="Times New Roman" w:hAnsi="Times New Roman"/>
           <w:sz w:val="28"/>
           <w:szCs w:val="28"/>
         </w:rPr>
+        <w:t>Presentation</w:t>
+      </w:r>
+      <w:proofErr w:type="spellEnd"/>
+      <w:r>
+        <w:rPr>
+          <w:rFonts w:ascii="Times New Roman" w:hAnsi="Times New Roman"/>
+          <w:sz w:val="28"/>
+          <w:szCs w:val="28"/>
+        </w:rPr>
+        <w:t xml:space="preserve"> </w:t>
+      </w:r>
+      <w:proofErr w:type="spellStart"/>
+      <w:r>
+        <w:rPr>
+          <w:rFonts w:ascii="Times New Roman" w:hAnsi="Times New Roman"/>
+          <w:sz w:val="28"/>
+          <w:szCs w:val="28"/>
+        </w:rPr>
+        <w:t>Foundation</w:t>
+      </w:r>
+      <w:proofErr w:type="spellEnd"/>
+      <w:r>
+        <w:rPr>
+          <w:rFonts w:ascii="Times New Roman" w:hAnsi="Times New Roman"/>
+          <w:sz w:val="28"/>
+          <w:szCs w:val="28"/>
+        </w:rPr>
+        <w:t xml:space="preserve"> </w:t>
+      </w:r>
+      <w:r>
+        <w:rPr>
+          <w:rFonts w:ascii="Times New Roman" w:hAnsi="Times New Roman"/>
+          <w:sz w:val="28"/>
+          <w:szCs w:val="28"/>
+        </w:rPr>
         <w:t xml:space="preserve">и </w:t>
       </w:r>
+      <w:proofErr w:type="spellStart"/>
       <w:r>
         <w:rPr>
           <w:rFonts w:ascii="Times New Roman" w:hAnsi="Times New Roman"/>
@@ -11098,6 +11137,7 @@
         </w:rPr>
         <w:t>xaml</w:t>
       </w:r>
+      <w:proofErr w:type="spellEnd"/>
       <w:r>
         <w:rPr>
           <w:rFonts w:ascii="Times New Roman" w:hAnsi="Times New Roman"/>
@@ -11132,13 +11172,59 @@
         </w:rPr>
         <w:t xml:space="preserve">реализации коммуникации между приложениями использована технология </w:t>
       </w:r>
+      <w:proofErr w:type="spellStart"/>
       <w:r>
         <w:rPr>
           <w:rFonts w:ascii="Times New Roman" w:hAnsi="Times New Roman"/>
           <w:sz w:val="28"/>
           <w:szCs w:val="28"/>
         </w:rPr>
-        <w:t>Windows Communication Foundation.</w:t>
+        <w:t>Windows</w:t>
+      </w:r>
+      <w:proofErr w:type="spellEnd"/>
+      <w:r>
+        <w:rPr>
+          <w:rFonts w:ascii="Times New Roman" w:hAnsi="Times New Roman"/>
+          <w:sz w:val="28"/>
+          <w:szCs w:val="28"/>
+        </w:rPr>
+        <w:t xml:space="preserve"> </w:t>
+      </w:r>
+      <w:proofErr w:type="spellStart"/>
+      <w:r>
+        <w:rPr>
+          <w:rFonts w:ascii="Times New Roman" w:hAnsi="Times New Roman"/>
+          <w:sz w:val="28"/>
+          <w:szCs w:val="28"/>
+        </w:rPr>
+        <w:t>Communication</w:t>
+      </w:r>
+      <w:proofErr w:type="spellEnd"/>
+      <w:r>
+        <w:rPr>
+          <w:rFonts w:ascii="Times New Roman" w:hAnsi="Times New Roman"/>
+          <w:sz w:val="28"/>
+          <w:szCs w:val="28"/>
+        </w:rPr>
+        <w:t xml:space="preserve"> </w:t>
+      </w:r>
+      <w:proofErr w:type="spellStart"/>
+      <w:r>
+        <w:rPr>
+          <w:rFonts w:ascii="Times New Roman" w:hAnsi="Times New Roman"/>
+          <w:sz w:val="28"/>
+          <w:szCs w:val="28"/>
+        </w:rPr>
+        <w:t>Foundation</w:t>
+      </w:r>
+      <w:proofErr w:type="spellEnd"/>
+      <w:r>
+        <w:rPr>
+          <w:rFonts w:ascii="Times New Roman" w:hAnsi="Times New Roman"/>
+          <w:sz w:val="28"/>
+          <w:szCs w:val="28"/>
+        </w:rPr>
+        <w:t>.</w:t>
       </w:r>
     </w:p>
     <w:p>
@@ -11196,19 +11282,7 @@
           <w:rPr>
             <w:rStyle w:val="af4"/>
           </w:rPr>
-          <w:t>https://drive.googl</w:t>
-        </w:r>
-        <w:r>
-          <w:rPr>
-            <w:rStyle w:val="af4"/>
-          </w:rPr>
-          <w:t>e</w:t>
-        </w:r>
-        <w:r>
-          <w:rPr>
-            <w:rStyle w:val="af4"/>
-          </w:rPr>
-          <w:t>.com/file/d/1jTBaCgxAV57MpTnsdpyqhWeArrBWnavh/view?usp=sharing</w:t>
+          <w:t>https://drive.google.com/file/d/1jTBaCgxAV57MpTnsdpyqhWeArrBWnavh/view?usp=sharing</w:t>
         </w:r>
       </w:hyperlink>
     </w:p>
@@ -11853,6 +11927,7 @@
         <w:lastRenderedPageBreak/>
         <w:t xml:space="preserve">Для разработки службы был реализован проект </w:t>
       </w:r>
+      <w:proofErr w:type="spellStart"/>
       <w:r>
         <w:rPr>
           <w:rStyle w:val="ab"/>
@@ -11860,6 +11935,7 @@
         </w:rPr>
         <w:t>ServiceDll</w:t>
       </w:r>
+      <w:proofErr w:type="spellEnd"/>
       <w:r>
         <w:rPr>
           <w:rFonts w:ascii="Times New Roman" w:hAnsi="Times New Roman"/>
@@ -11879,8 +11955,13 @@
       <w:r>
         <w:t xml:space="preserve"> </w:t>
       </w:r>
-      <w:r>
-        <w:t>ServiceDll:</w:t>
+      <w:proofErr w:type="spellStart"/>
+      <w:r>
+        <w:t>ServiceDll</w:t>
+      </w:r>
+      <w:proofErr w:type="spellEnd"/>
+      <w:r>
+        <w:t>:</w:t>
       </w:r>
     </w:p>
     <w:p>
@@ -11990,6 +12071,7 @@
           <w:lang w:val="en-US"/>
         </w:rPr>
       </w:pPr>
+      <w:proofErr w:type="spellStart"/>
       <w:r>
         <w:rPr>
           <w:rFonts w:ascii="Times New Roman" w:hAnsi="Times New Roman"/>
@@ -11997,7 +12079,17 @@
           <w:szCs w:val="28"/>
           <w:lang w:val="en-US"/>
         </w:rPr>
-        <w:t xml:space="preserve">ScheduledInspections – </w:t>
+        <w:t>ScheduledInspections</w:t>
+      </w:r>
+      <w:proofErr w:type="spellEnd"/>
+      <w:r>
+        <w:rPr>
+          <w:rFonts w:ascii="Times New Roman" w:hAnsi="Times New Roman"/>
+          <w:sz w:val="28"/>
+          <w:szCs w:val="28"/>
+          <w:lang w:val="en-US"/>
+        </w:rPr>
+        <w:t xml:space="preserve"> – </w:t>
       </w:r>
       <w:r>
         <w:rPr>
@@ -12055,6 +12147,7 @@
           <w:szCs w:val="28"/>
         </w:rPr>
       </w:pPr>
+      <w:proofErr w:type="spellStart"/>
       <w:r>
         <w:rPr>
           <w:rFonts w:ascii="Times New Roman" w:hAnsi="Times New Roman"/>
@@ -12064,6 +12157,7 @@
         </w:rPr>
         <w:t>DangersDetection</w:t>
       </w:r>
+      <w:proofErr w:type="spellEnd"/>
       <w:r>
         <w:rPr>
           <w:rFonts w:ascii="Times New Roman" w:hAnsi="Times New Roman"/>
@@ -12086,6 +12180,7 @@
           <w:szCs w:val="28"/>
         </w:rPr>
       </w:pPr>
+      <w:proofErr w:type="spellStart"/>
       <w:r>
         <w:rPr>
           <w:rFonts w:ascii="Times New Roman" w:hAnsi="Times New Roman"/>
@@ -12095,6 +12190,7 @@
         </w:rPr>
         <w:t>FilesWorker</w:t>
       </w:r>
+      <w:proofErr w:type="spellEnd"/>
       <w:r>
         <w:rPr>
           <w:rFonts w:ascii="Times New Roman" w:hAnsi="Times New Roman"/>
@@ -12117,6 +12213,7 @@
           <w:szCs w:val="28"/>
         </w:rPr>
       </w:pPr>
+      <w:proofErr w:type="spellStart"/>
       <w:r>
         <w:rPr>
           <w:rFonts w:ascii="Times New Roman" w:hAnsi="Times New Roman"/>
@@ -12126,6 +12223,7 @@
         </w:rPr>
         <w:t>FileDS</w:t>
       </w:r>
+      <w:proofErr w:type="spellEnd"/>
       <w:r>
         <w:rPr>
           <w:rFonts w:ascii="Times New Roman" w:hAnsi="Times New Roman"/>
@@ -12148,6 +12246,7 @@
           <w:szCs w:val="28"/>
         </w:rPr>
       </w:pPr>
+      <w:proofErr w:type="spellStart"/>
       <w:r>
         <w:rPr>
           <w:rFonts w:ascii="Times New Roman" w:hAnsi="Times New Roman"/>
@@ -12157,6 +12256,7 @@
         </w:rPr>
         <w:t>PlanDS</w:t>
       </w:r>
+      <w:proofErr w:type="spellEnd"/>
       <w:r>
         <w:rPr>
           <w:rFonts w:ascii="Times New Roman" w:hAnsi="Times New Roman"/>
@@ -12179,6 +12279,7 @@
           <w:szCs w:val="28"/>
         </w:rPr>
       </w:pPr>
+      <w:proofErr w:type="spellStart"/>
       <w:r>
         <w:rPr>
           <w:rFonts w:ascii="Times New Roman" w:hAnsi="Times New Roman"/>
@@ -12188,6 +12289,7 @@
         </w:rPr>
         <w:t>VirusDS</w:t>
       </w:r>
+      <w:proofErr w:type="spellEnd"/>
       <w:r>
         <w:rPr>
           <w:rFonts w:ascii="Times New Roman" w:hAnsi="Times New Roman"/>
@@ -12360,12 +12462,14 @@
         </w:rPr>
         <w:t>&lt;</w:t>
       </w:r>
+      <w:proofErr w:type="spellStart"/>
       <w:r>
         <w:rPr>
           <w:rStyle w:val="af0"/>
         </w:rPr>
         <w:t>VirusDS</w:t>
       </w:r>
+      <w:proofErr w:type="spellEnd"/>
       <w:r>
         <w:rPr>
           <w:rStyle w:val="af0"/>
@@ -12373,12 +12477,15 @@
         </w:rPr>
         <w:t xml:space="preserve">&gt; </w:t>
       </w:r>
+      <w:proofErr w:type="spellStart"/>
+      <w:proofErr w:type="gramStart"/>
       <w:r>
         <w:rPr>
           <w:rStyle w:val="af0"/>
         </w:rPr>
         <w:t>getViruses</w:t>
       </w:r>
+      <w:proofErr w:type="spellEnd"/>
       <w:r>
         <w:rPr>
           <w:rStyle w:val="af0"/>
@@ -12386,6 +12493,7 @@
         </w:rPr>
         <w:t>(</w:t>
       </w:r>
+      <w:proofErr w:type="gramEnd"/>
       <w:r>
         <w:rPr>
           <w:rStyle w:val="af0"/>
@@ -12465,12 +12573,14 @@
         </w:rPr>
         <w:t>&lt;</w:t>
       </w:r>
+      <w:proofErr w:type="spellStart"/>
       <w:r>
         <w:rPr>
           <w:rStyle w:val="af0"/>
         </w:rPr>
         <w:t>PlanDS</w:t>
       </w:r>
+      <w:proofErr w:type="spellEnd"/>
       <w:r>
         <w:rPr>
           <w:rStyle w:val="af0"/>
@@ -12478,18 +12588,29 @@
         </w:rPr>
         <w:t xml:space="preserve">&gt; </w:t>
       </w:r>
+      <w:proofErr w:type="spellStart"/>
+      <w:proofErr w:type="gramStart"/>
       <w:r>
         <w:rPr>
           <w:rStyle w:val="af0"/>
         </w:rPr>
         <w:t>getAllPlans</w:t>
       </w:r>
+      <w:proofErr w:type="spellEnd"/>
       <w:r>
         <w:rPr>
           <w:rStyle w:val="af0"/>
           <w:lang w:val="ru-RU"/>
         </w:rPr>
-        <w:t>();</w:t>
+        <w:t>(</w:t>
+      </w:r>
+      <w:proofErr w:type="gramEnd"/>
+      <w:r>
+        <w:rPr>
+          <w:rStyle w:val="af0"/>
+          <w:lang w:val="ru-RU"/>
+        </w:rPr>
+        <w:t>);</w:t>
       </w:r>
       <w:bookmarkEnd w:id="6"/>
       <w:r>
@@ -12556,12 +12677,15 @@
         </w:rPr>
         <w:t xml:space="preserve"> </w:t>
       </w:r>
+      <w:proofErr w:type="spellStart"/>
+      <w:proofErr w:type="gramStart"/>
       <w:r>
         <w:rPr>
           <w:rStyle w:val="af0"/>
         </w:rPr>
         <w:t>addPlan</w:t>
       </w:r>
+      <w:proofErr w:type="spellEnd"/>
       <w:r>
         <w:rPr>
           <w:rStyle w:val="af0"/>
@@ -12569,12 +12693,15 @@
         </w:rPr>
         <w:t>(</w:t>
       </w:r>
+      <w:proofErr w:type="spellStart"/>
+      <w:proofErr w:type="gramEnd"/>
       <w:r>
         <w:rPr>
           <w:rStyle w:val="af0"/>
         </w:rPr>
         <w:t>PlanDS</w:t>
       </w:r>
+      <w:proofErr w:type="spellEnd"/>
       <w:r>
         <w:rPr>
           <w:rStyle w:val="af0"/>
@@ -12654,12 +12781,15 @@
         </w:rPr>
         <w:t xml:space="preserve"> </w:t>
       </w:r>
+      <w:proofErr w:type="spellStart"/>
+      <w:proofErr w:type="gramStart"/>
       <w:r>
         <w:rPr>
           <w:rStyle w:val="af0"/>
         </w:rPr>
         <w:t>removePlan</w:t>
       </w:r>
+      <w:proofErr w:type="spellEnd"/>
       <w:r>
         <w:rPr>
           <w:rStyle w:val="af0"/>
@@ -12667,12 +12797,15 @@
         </w:rPr>
         <w:t>(</w:t>
       </w:r>
+      <w:proofErr w:type="spellStart"/>
+      <w:proofErr w:type="gramEnd"/>
       <w:r>
         <w:rPr>
           <w:rStyle w:val="af0"/>
         </w:rPr>
         <w:t>PlanDS</w:t>
       </w:r>
+      <w:proofErr w:type="spellEnd"/>
       <w:r>
         <w:rPr>
           <w:rStyle w:val="af0"/>
@@ -12755,12 +12888,15 @@
         </w:rPr>
         <w:t xml:space="preserve"> </w:t>
       </w:r>
+      <w:proofErr w:type="spellStart"/>
+      <w:proofErr w:type="gramStart"/>
       <w:r>
         <w:rPr>
           <w:rStyle w:val="af0"/>
         </w:rPr>
         <w:t>addToQuarantine</w:t>
       </w:r>
+      <w:proofErr w:type="spellEnd"/>
       <w:r>
         <w:rPr>
           <w:rStyle w:val="af0"/>
@@ -12768,6 +12904,7 @@
         </w:rPr>
         <w:t>(</w:t>
       </w:r>
+      <w:proofErr w:type="gramEnd"/>
       <w:r>
         <w:rPr>
           <w:rStyle w:val="af0"/>
@@ -12871,12 +13008,15 @@
         </w:rPr>
         <w:t xml:space="preserve"> </w:t>
       </w:r>
+      <w:proofErr w:type="spellStart"/>
+      <w:proofErr w:type="gramStart"/>
       <w:r>
         <w:rPr>
           <w:rStyle w:val="af0"/>
         </w:rPr>
         <w:t>removeFromQuarantine</w:t>
       </w:r>
+      <w:proofErr w:type="spellEnd"/>
       <w:r>
         <w:rPr>
           <w:rStyle w:val="af0"/>
@@ -12884,6 +13024,7 @@
         </w:rPr>
         <w:t>(</w:t>
       </w:r>
+      <w:proofErr w:type="gramEnd"/>
       <w:r>
         <w:rPr>
           <w:rStyle w:val="af0"/>
@@ -13006,18 +13147,29 @@
         </w:rPr>
         <w:t xml:space="preserve">&gt; </w:t>
       </w:r>
+      <w:proofErr w:type="spellStart"/>
+      <w:proofErr w:type="gramStart"/>
       <w:r>
         <w:rPr>
           <w:rStyle w:val="af0"/>
         </w:rPr>
         <w:t>getQuarantineFiles</w:t>
       </w:r>
+      <w:proofErr w:type="spellEnd"/>
       <w:r>
         <w:rPr>
           <w:rStyle w:val="af0"/>
           <w:lang w:val="ru-RU"/>
         </w:rPr>
-        <w:t>();</w:t>
+        <w:t>(</w:t>
+      </w:r>
+      <w:proofErr w:type="gramEnd"/>
+      <w:r>
+        <w:rPr>
+          <w:rStyle w:val="af0"/>
+          <w:lang w:val="ru-RU"/>
+        </w:rPr>
+        <w:t>);</w:t>
       </w:r>
       <w:bookmarkEnd w:id="11"/>
       <w:r>
@@ -13066,12 +13218,15 @@
         </w:rPr>
         <w:t xml:space="preserve"> </w:t>
       </w:r>
+      <w:proofErr w:type="spellStart"/>
+      <w:proofErr w:type="gramStart"/>
       <w:r>
         <w:rPr>
           <w:rStyle w:val="af0"/>
         </w:rPr>
         <w:t>addToFoundViruses</w:t>
       </w:r>
+      <w:proofErr w:type="spellEnd"/>
       <w:r>
         <w:rPr>
           <w:rStyle w:val="af0"/>
@@ -13079,6 +13234,7 @@
         </w:rPr>
         <w:t>(</w:t>
       </w:r>
+      <w:proofErr w:type="gramEnd"/>
       <w:r>
         <w:rPr>
           <w:rStyle w:val="af0"/>
@@ -13152,12 +13308,15 @@
         </w:rPr>
         <w:t xml:space="preserve"> </w:t>
       </w:r>
+      <w:proofErr w:type="spellStart"/>
+      <w:proofErr w:type="gramStart"/>
       <w:r>
         <w:rPr>
           <w:rStyle w:val="af0"/>
         </w:rPr>
         <w:t>removeFromFoundViruses</w:t>
       </w:r>
+      <w:proofErr w:type="spellEnd"/>
       <w:r>
         <w:rPr>
           <w:rStyle w:val="af0"/>
@@ -13165,6 +13324,7 @@
         </w:rPr>
         <w:t>(</w:t>
       </w:r>
+      <w:proofErr w:type="gramEnd"/>
       <w:r>
         <w:rPr>
           <w:rStyle w:val="af0"/>
@@ -13287,18 +13447,29 @@
         </w:rPr>
         <w:t xml:space="preserve">&gt; </w:t>
       </w:r>
+      <w:proofErr w:type="spellStart"/>
+      <w:proofErr w:type="gramStart"/>
       <w:r>
         <w:rPr>
           <w:rStyle w:val="af0"/>
         </w:rPr>
         <w:t>getVirusesFiles</w:t>
       </w:r>
+      <w:proofErr w:type="spellEnd"/>
       <w:r>
         <w:rPr>
           <w:rStyle w:val="af0"/>
           <w:lang w:val="ru-RU"/>
         </w:rPr>
-        <w:t>();</w:t>
+        <w:t>(</w:t>
+      </w:r>
+      <w:proofErr w:type="gramEnd"/>
+      <w:r>
+        <w:rPr>
+          <w:rStyle w:val="af0"/>
+          <w:lang w:val="ru-RU"/>
+        </w:rPr>
+        <w:t>);</w:t>
       </w:r>
       <w:bookmarkEnd w:id="14"/>
       <w:r>
@@ -13387,6 +13558,7 @@
         <w:spacing w:line="276" w:lineRule="auto"/>
       </w:pPr>
       <w:bookmarkStart w:id="16" w:name="_Toc67690480"/>
+      <w:proofErr w:type="spellStart"/>
       <w:r>
         <w:rPr>
           <w:rStyle w:val="af0"/>
@@ -13394,6 +13566,7 @@
         <w:t>alreadyRun</w:t>
       </w:r>
       <w:bookmarkEnd w:id="16"/>
+      <w:proofErr w:type="spellEnd"/>
       <w:r>
         <w:t xml:space="preserve"> – </w:t>
       </w:r>
@@ -13441,6 +13614,7 @@
         <w:spacing w:line="276" w:lineRule="auto"/>
       </w:pPr>
       <w:bookmarkStart w:id="18" w:name="_Toc67690482"/>
+      <w:proofErr w:type="spellStart"/>
       <w:r>
         <w:rPr>
           <w:rStyle w:val="af0"/>
@@ -13448,6 +13622,7 @@
         <w:t>dangerFiles</w:t>
       </w:r>
       <w:bookmarkEnd w:id="18"/>
+      <w:proofErr w:type="spellEnd"/>
       <w:r>
         <w:t xml:space="preserve"> – </w:t>
       </w:r>
@@ -13503,6 +13678,7 @@
         </w:rPr>
         <w:t xml:space="preserve"> </w:t>
       </w:r>
+      <w:proofErr w:type="gramStart"/>
       <w:r>
         <w:rPr>
           <w:rStyle w:val="af0"/>
@@ -13516,6 +13692,7 @@
         </w:rPr>
         <w:t>(</w:t>
       </w:r>
+      <w:proofErr w:type="gramEnd"/>
       <w:r>
         <w:rPr>
           <w:rStyle w:val="af0"/>
@@ -13608,6 +13785,7 @@
         </w:rPr>
         <w:t xml:space="preserve"> </w:t>
       </w:r>
+      <w:proofErr w:type="gramStart"/>
       <w:r>
         <w:rPr>
           <w:rStyle w:val="af0"/>
@@ -13619,7 +13797,15 @@
           <w:rStyle w:val="af0"/>
           <w:lang w:val="ru-RU"/>
         </w:rPr>
-        <w:t>();</w:t>
+        <w:t>(</w:t>
+      </w:r>
+      <w:proofErr w:type="gramEnd"/>
+      <w:r>
+        <w:rPr>
+          <w:rStyle w:val="af0"/>
+          <w:lang w:val="ru-RU"/>
+        </w:rPr>
+        <w:t>);</w:t>
       </w:r>
       <w:bookmarkEnd w:id="20"/>
       <w:r>
@@ -13669,18 +13855,29 @@
         </w:rPr>
         <w:t xml:space="preserve"> </w:t>
       </w:r>
+      <w:proofErr w:type="spellStart"/>
+      <w:proofErr w:type="gramStart"/>
       <w:r>
         <w:rPr>
           <w:rStyle w:val="af0"/>
         </w:rPr>
         <w:t>getStatus</w:t>
       </w:r>
+      <w:proofErr w:type="spellEnd"/>
       <w:r>
         <w:rPr>
           <w:rStyle w:val="af0"/>
           <w:lang w:val="ru-RU"/>
         </w:rPr>
-        <w:t>()</w:t>
+        <w:t>(</w:t>
+      </w:r>
+      <w:proofErr w:type="gramEnd"/>
+      <w:r>
+        <w:rPr>
+          <w:rStyle w:val="af0"/>
+          <w:lang w:val="ru-RU"/>
+        </w:rPr>
+        <w:t>)</w:t>
       </w:r>
       <w:r>
         <w:rPr>
@@ -13737,6 +13934,7 @@
         </w:rPr>
         <w:t xml:space="preserve"> </w:t>
       </w:r>
+      <w:proofErr w:type="gramStart"/>
       <w:r>
         <w:rPr>
           <w:rStyle w:val="af0"/>
@@ -13748,7 +13946,15 @@
           <w:rStyle w:val="af0"/>
           <w:lang w:val="ru-RU"/>
         </w:rPr>
-        <w:t>()</w:t>
+        <w:t>(</w:t>
+      </w:r>
+      <w:proofErr w:type="gramEnd"/>
+      <w:r>
+        <w:rPr>
+          <w:rStyle w:val="af0"/>
+          <w:lang w:val="ru-RU"/>
+        </w:rPr>
+        <w:t>)</w:t>
       </w:r>
       <w:r>
         <w:rPr>
@@ -13812,18 +14018,29 @@
         </w:rPr>
         <w:t xml:space="preserve"> </w:t>
       </w:r>
+      <w:proofErr w:type="spellStart"/>
+      <w:proofErr w:type="gramStart"/>
       <w:r>
         <w:rPr>
           <w:rStyle w:val="af0"/>
         </w:rPr>
         <w:t>OnChanged</w:t>
       </w:r>
+      <w:proofErr w:type="spellEnd"/>
       <w:r>
         <w:rPr>
           <w:rStyle w:val="af0"/>
           <w:lang w:val="ru-RU"/>
         </w:rPr>
-        <w:t>();</w:t>
+        <w:t>(</w:t>
+      </w:r>
+      <w:proofErr w:type="gramEnd"/>
+      <w:r>
+        <w:rPr>
+          <w:rStyle w:val="af0"/>
+          <w:lang w:val="ru-RU"/>
+        </w:rPr>
+        <w:t>);</w:t>
       </w:r>
       <w:bookmarkEnd w:id="23"/>
       <w:r>
@@ -13881,6 +14098,7 @@
         <w:spacing w:line="276" w:lineRule="auto"/>
       </w:pPr>
       <w:bookmarkStart w:id="25" w:name="_Toc67690489"/>
+      <w:proofErr w:type="gramStart"/>
       <w:r>
         <w:rPr>
           <w:rStyle w:val="af0"/>
@@ -13889,7 +14107,11 @@
       </w:r>
       <w:bookmarkEnd w:id="25"/>
       <w:r>
-        <w:t xml:space="preserve">  – </w:t>
+        <w:t xml:space="preserve">  –</w:t>
+      </w:r>
+      <w:proofErr w:type="gramEnd"/>
+      <w:r>
+        <w:t xml:space="preserve"> </w:t>
       </w:r>
       <w:r>
         <w:t>устанавливает статус работы сканера</w:t>
@@ -13908,6 +14130,8 @@
         <w:spacing w:line="276" w:lineRule="auto"/>
       </w:pPr>
       <w:bookmarkStart w:id="26" w:name="_Toc67690490"/>
+      <w:proofErr w:type="spellStart"/>
+      <w:proofErr w:type="gramStart"/>
       <w:r>
         <w:rPr>
           <w:rStyle w:val="af0"/>
@@ -13915,8 +14139,13 @@
         <w:t>pathName</w:t>
       </w:r>
       <w:bookmarkEnd w:id="26"/>
-      <w:r>
-        <w:t xml:space="preserve">  – </w:t>
+      <w:proofErr w:type="spellEnd"/>
+      <w:r>
+        <w:t xml:space="preserve">  –</w:t>
+      </w:r>
+      <w:proofErr w:type="gramEnd"/>
+      <w:r>
+        <w:t xml:space="preserve"> </w:t>
       </w:r>
       <w:r>
         <w:t>устанавливает сканируемый путь</w:t>
@@ -13935,6 +14164,8 @@
         <w:spacing w:line="276" w:lineRule="auto"/>
       </w:pPr>
       <w:bookmarkStart w:id="27" w:name="_Toc67690491"/>
+      <w:proofErr w:type="spellStart"/>
+      <w:proofErr w:type="gramStart"/>
       <w:r>
         <w:rPr>
           <w:rStyle w:val="af0"/>
@@ -13942,8 +14173,13 @@
         <w:t>isFile</w:t>
       </w:r>
       <w:bookmarkEnd w:id="27"/>
-      <w:r>
-        <w:t xml:space="preserve">  – </w:t>
+      <w:proofErr w:type="spellEnd"/>
+      <w:r>
+        <w:t xml:space="preserve">  –</w:t>
+      </w:r>
+      <w:proofErr w:type="gramEnd"/>
+      <w:r>
+        <w:t xml:space="preserve"> </w:t>
       </w:r>
       <w:r>
         <w:t>определяет заданный путь является файлом или директорией</w:t>
@@ -13989,6 +14225,7 @@
         <w:spacing w:line="276" w:lineRule="auto"/>
       </w:pPr>
       <w:bookmarkStart w:id="29" w:name="_Toc67690493"/>
+      <w:proofErr w:type="spellStart"/>
       <w:r>
         <w:rPr>
           <w:rStyle w:val="af0"/>
@@ -13996,6 +14233,7 @@
         <w:t>filesForScan</w:t>
       </w:r>
       <w:bookmarkEnd w:id="29"/>
+      <w:proofErr w:type="spellEnd"/>
       <w:r>
         <w:t xml:space="preserve"> – </w:t>
       </w:r>
@@ -14023,7 +14261,21 @@
         <w:rPr>
           <w:rStyle w:val="af0"/>
         </w:rPr>
-        <w:t>public bool start(string path);</w:t>
+        <w:t xml:space="preserve">public bool </w:t>
+      </w:r>
+      <w:proofErr w:type="gramStart"/>
+      <w:r>
+        <w:rPr>
+          <w:rStyle w:val="af0"/>
+        </w:rPr>
+        <w:t>start(</w:t>
+      </w:r>
+      <w:proofErr w:type="gramEnd"/>
+      <w:r>
+        <w:rPr>
+          <w:rStyle w:val="af0"/>
+        </w:rPr>
+        <w:t>string path);</w:t>
       </w:r>
       <w:bookmarkEnd w:id="30"/>
       <w:r>
@@ -14105,6 +14357,7 @@
         </w:rPr>
         <w:t xml:space="preserve"> </w:t>
       </w:r>
+      <w:proofErr w:type="gramStart"/>
       <w:r>
         <w:rPr>
           <w:rStyle w:val="af0"/>
@@ -14116,7 +14369,15 @@
           <w:rStyle w:val="af0"/>
           <w:lang w:val="ru-RU"/>
         </w:rPr>
-        <w:t>();</w:t>
+        <w:t>(</w:t>
+      </w:r>
+      <w:proofErr w:type="gramEnd"/>
+      <w:r>
+        <w:rPr>
+          <w:rStyle w:val="af0"/>
+          <w:lang w:val="ru-RU"/>
+        </w:rPr>
+        <w:t>);</w:t>
       </w:r>
       <w:bookmarkEnd w:id="31"/>
       <w:r>
@@ -14165,12 +14426,15 @@
         </w:rPr>
         <w:t xml:space="preserve"> </w:t>
       </w:r>
+      <w:proofErr w:type="spellStart"/>
+      <w:proofErr w:type="gramStart"/>
       <w:r>
         <w:rPr>
           <w:rStyle w:val="af0"/>
         </w:rPr>
         <w:t>folderScanner</w:t>
       </w:r>
+      <w:proofErr w:type="spellEnd"/>
       <w:r>
         <w:rPr>
           <w:rStyle w:val="af0"/>
@@ -14178,6 +14442,7 @@
         </w:rPr>
         <w:t>(</w:t>
       </w:r>
+      <w:proofErr w:type="gramEnd"/>
       <w:r>
         <w:rPr>
           <w:rStyle w:val="af0"/>
@@ -14191,12 +14456,14 @@
         </w:rPr>
         <w:t xml:space="preserve"> </w:t>
       </w:r>
+      <w:proofErr w:type="spellStart"/>
       <w:r>
         <w:rPr>
           <w:rStyle w:val="af0"/>
         </w:rPr>
         <w:t>folderPath</w:t>
       </w:r>
+      <w:proofErr w:type="spellEnd"/>
       <w:r>
         <w:rPr>
           <w:rStyle w:val="af0"/>
@@ -14281,18 +14548,29 @@
         </w:rPr>
         <w:t xml:space="preserve"> </w:t>
       </w:r>
+      <w:proofErr w:type="spellStart"/>
+      <w:proofErr w:type="gramStart"/>
       <w:r>
         <w:rPr>
           <w:rStyle w:val="af0"/>
         </w:rPr>
         <w:t>filesScanner</w:t>
       </w:r>
+      <w:proofErr w:type="spellEnd"/>
       <w:r>
         <w:rPr>
           <w:rStyle w:val="af0"/>
           <w:lang w:val="ru-RU"/>
         </w:rPr>
-        <w:t>();</w:t>
+        <w:t>(</w:t>
+      </w:r>
+      <w:proofErr w:type="gramEnd"/>
+      <w:r>
+        <w:rPr>
+          <w:rStyle w:val="af0"/>
+          <w:lang w:val="ru-RU"/>
+        </w:rPr>
+        <w:t>);</w:t>
       </w:r>
       <w:bookmarkEnd w:id="33"/>
       <w:r>
@@ -14341,18 +14619,29 @@
         </w:rPr>
         <w:t xml:space="preserve"> </w:t>
       </w:r>
+      <w:proofErr w:type="spellStart"/>
+      <w:proofErr w:type="gramStart"/>
       <w:r>
         <w:rPr>
           <w:rStyle w:val="af0"/>
         </w:rPr>
         <w:t>getScanResult</w:t>
       </w:r>
+      <w:proofErr w:type="spellEnd"/>
       <w:r>
         <w:rPr>
           <w:rStyle w:val="af0"/>
           <w:lang w:val="ru-RU"/>
         </w:rPr>
-        <w:t>();</w:t>
+        <w:t>(</w:t>
+      </w:r>
+      <w:proofErr w:type="gramEnd"/>
+      <w:r>
+        <w:rPr>
+          <w:rStyle w:val="af0"/>
+          <w:lang w:val="ru-RU"/>
+        </w:rPr>
+        <w:t>);</w:t>
       </w:r>
       <w:bookmarkEnd w:id="34"/>
       <w:r>
@@ -14372,6 +14661,7 @@
         <w:pStyle w:val="aa"/>
       </w:pPr>
       <w:bookmarkStart w:id="35" w:name="_Toc67690499"/>
+      <w:proofErr w:type="spellStart"/>
       <w:r>
         <w:rPr>
           <w:lang w:val="en-US"/>
@@ -14380,6 +14670,7 @@
         <w:t>ScheduledInspections</w:t>
       </w:r>
       <w:bookmarkEnd w:id="35"/>
+      <w:proofErr w:type="spellEnd"/>
     </w:p>
     <w:p>
       <w:pPr>
@@ -14459,18 +14750,29 @@
         </w:rPr>
         <w:t xml:space="preserve"> </w:t>
       </w:r>
+      <w:proofErr w:type="spellStart"/>
+      <w:proofErr w:type="gramStart"/>
       <w:r>
         <w:rPr>
           <w:rStyle w:val="af0"/>
         </w:rPr>
         <w:t>startWatching</w:t>
       </w:r>
+      <w:proofErr w:type="spellEnd"/>
       <w:r>
         <w:rPr>
           <w:rStyle w:val="af0"/>
           <w:lang w:val="ru-RU"/>
         </w:rPr>
-        <w:t>();</w:t>
+        <w:t>(</w:t>
+      </w:r>
+      <w:proofErr w:type="gramEnd"/>
+      <w:r>
+        <w:rPr>
+          <w:rStyle w:val="af0"/>
+          <w:lang w:val="ru-RU"/>
+        </w:rPr>
+        <w:t>);</w:t>
       </w:r>
       <w:bookmarkEnd w:id="37"/>
       <w:r>
@@ -14497,7 +14799,29 @@
         <w:rPr>
           <w:rStyle w:val="af0"/>
         </w:rPr>
-        <w:t>private void checkScheduledInspections();</w:t>
+        <w:t xml:space="preserve">private void </w:t>
+      </w:r>
+      <w:proofErr w:type="spellStart"/>
+      <w:proofErr w:type="gramStart"/>
+      <w:r>
+        <w:rPr>
+          <w:rStyle w:val="af0"/>
+        </w:rPr>
+        <w:t>checkScheduledInspections</w:t>
+      </w:r>
+      <w:proofErr w:type="spellEnd"/>
+      <w:r>
+        <w:rPr>
+          <w:rStyle w:val="af0"/>
+        </w:rPr>
+        <w:t>(</w:t>
+      </w:r>
+      <w:proofErr w:type="gramEnd"/>
+      <w:r>
+        <w:rPr>
+          <w:rStyle w:val="af0"/>
+        </w:rPr>
+        <w:t>);</w:t>
       </w:r>
       <w:bookmarkEnd w:id="38"/>
       <w:r>
@@ -14576,12 +14900,15 @@
         </w:rPr>
         <w:t xml:space="preserve"> </w:t>
       </w:r>
+      <w:proofErr w:type="spellStart"/>
+      <w:proofErr w:type="gramStart"/>
       <w:r>
         <w:rPr>
           <w:rStyle w:val="af0"/>
         </w:rPr>
         <w:t>startInspection</w:t>
       </w:r>
+      <w:proofErr w:type="spellEnd"/>
       <w:r>
         <w:rPr>
           <w:rStyle w:val="af0"/>
@@ -14589,12 +14916,15 @@
         </w:rPr>
         <w:t>(</w:t>
       </w:r>
+      <w:proofErr w:type="spellStart"/>
+      <w:proofErr w:type="gramEnd"/>
       <w:r>
         <w:rPr>
           <w:rStyle w:val="af0"/>
         </w:rPr>
         <w:t>PlanDS</w:t>
       </w:r>
+      <w:proofErr w:type="spellEnd"/>
       <w:r>
         <w:rPr>
           <w:rStyle w:val="af0"/>
@@ -14669,6 +14999,7 @@
         </w:rPr>
       </w:pPr>
       <w:bookmarkStart w:id="40" w:name="_Toc67690504"/>
+      <w:proofErr w:type="spellStart"/>
       <w:r>
         <w:rPr>
           <w:lang w:val="en-US"/>
@@ -14676,6 +15007,7 @@
         <w:t>DangersDetection</w:t>
       </w:r>
       <w:bookmarkEnd w:id="40"/>
+      <w:proofErr w:type="spellEnd"/>
     </w:p>
     <w:p>
       <w:pPr>
@@ -14705,6 +15037,7 @@
         <w:spacing w:line="276" w:lineRule="auto"/>
       </w:pPr>
       <w:bookmarkStart w:id="41" w:name="_Toc67690505"/>
+      <w:proofErr w:type="spellStart"/>
       <w:r>
         <w:rPr>
           <w:rStyle w:val="af0"/>
@@ -14712,6 +15045,7 @@
         <w:t>SupportedExtensions</w:t>
       </w:r>
       <w:bookmarkEnd w:id="41"/>
+      <w:proofErr w:type="spellEnd"/>
       <w:r>
         <w:t xml:space="preserve"> – </w:t>
       </w:r>
@@ -14761,12 +15095,15 @@
         </w:rPr>
         <w:t xml:space="preserve"> </w:t>
       </w:r>
+      <w:proofErr w:type="spellStart"/>
+      <w:proofErr w:type="gramStart"/>
       <w:r>
         <w:rPr>
           <w:rStyle w:val="af0"/>
         </w:rPr>
         <w:t>detectDanger</w:t>
       </w:r>
+      <w:proofErr w:type="spellEnd"/>
       <w:r>
         <w:rPr>
           <w:rStyle w:val="af0"/>
@@ -14774,6 +15111,7 @@
         </w:rPr>
         <w:t>(</w:t>
       </w:r>
+      <w:proofErr w:type="gramEnd"/>
       <w:r>
         <w:rPr>
           <w:rStyle w:val="af0"/>
@@ -14787,12 +15125,14 @@
         </w:rPr>
         <w:t xml:space="preserve"> </w:t>
       </w:r>
+      <w:proofErr w:type="spellStart"/>
       <w:r>
         <w:rPr>
           <w:rStyle w:val="af0"/>
         </w:rPr>
         <w:t>filePath</w:t>
       </w:r>
+      <w:proofErr w:type="spellEnd"/>
       <w:r>
         <w:rPr>
           <w:rStyle w:val="af0"/>
@@ -14865,12 +15205,15 @@
         </w:rPr>
         <w:t xml:space="preserve"> </w:t>
       </w:r>
+      <w:proofErr w:type="spellStart"/>
+      <w:proofErr w:type="gramStart"/>
       <w:r>
         <w:rPr>
           <w:rStyle w:val="af0"/>
         </w:rPr>
         <w:t>isExecutableOrZip</w:t>
       </w:r>
+      <w:proofErr w:type="spellEnd"/>
       <w:r>
         <w:rPr>
           <w:rStyle w:val="af0"/>
@@ -14878,6 +15221,7 @@
         </w:rPr>
         <w:t>(</w:t>
       </w:r>
+      <w:proofErr w:type="gramEnd"/>
       <w:r>
         <w:rPr>
           <w:rStyle w:val="af0"/>
@@ -14988,7 +15332,43 @@
         <w:rPr>
           <w:rStyle w:val="af0"/>
         </w:rPr>
-        <w:t>private FileStream getFileStream(string path);</w:t>
+        <w:t xml:space="preserve">private </w:t>
+      </w:r>
+      <w:proofErr w:type="spellStart"/>
+      <w:r>
+        <w:rPr>
+          <w:rStyle w:val="af0"/>
+        </w:rPr>
+        <w:t>FileStream</w:t>
+      </w:r>
+      <w:proofErr w:type="spellEnd"/>
+      <w:r>
+        <w:rPr>
+          <w:rStyle w:val="af0"/>
+        </w:rPr>
+        <w:t xml:space="preserve"> </w:t>
+      </w:r>
+      <w:proofErr w:type="spellStart"/>
+      <w:proofErr w:type="gramStart"/>
+      <w:r>
+        <w:rPr>
+          <w:rStyle w:val="af0"/>
+        </w:rPr>
+        <w:t>getFileStream</w:t>
+      </w:r>
+      <w:proofErr w:type="spellEnd"/>
+      <w:r>
+        <w:rPr>
+          <w:rStyle w:val="af0"/>
+        </w:rPr>
+        <w:t>(</w:t>
+      </w:r>
+      <w:proofErr w:type="gramEnd"/>
+      <w:r>
+        <w:rPr>
+          <w:rStyle w:val="af0"/>
+        </w:rPr>
+        <w:t>string path);</w:t>
       </w:r>
       <w:bookmarkEnd w:id="44"/>
       <w:r>
@@ -15039,7 +15419,29 @@
         <w:rPr>
           <w:rStyle w:val="af0"/>
         </w:rPr>
-        <w:t>private bool verifyFileStream(Stream stream);</w:t>
+        <w:t xml:space="preserve">private bool </w:t>
+      </w:r>
+      <w:proofErr w:type="spellStart"/>
+      <w:proofErr w:type="gramStart"/>
+      <w:r>
+        <w:rPr>
+          <w:rStyle w:val="af0"/>
+        </w:rPr>
+        <w:t>verifyFileStream</w:t>
+      </w:r>
+      <w:proofErr w:type="spellEnd"/>
+      <w:r>
+        <w:rPr>
+          <w:rStyle w:val="af0"/>
+        </w:rPr>
+        <w:t>(</w:t>
+      </w:r>
+      <w:proofErr w:type="gramEnd"/>
+      <w:r>
+        <w:rPr>
+          <w:rStyle w:val="af0"/>
+        </w:rPr>
+        <w:t>Stream stream);</w:t>
       </w:r>
       <w:bookmarkEnd w:id="45"/>
       <w:r>
@@ -15108,7 +15510,35 @@
         <w:rPr>
           <w:rStyle w:val="af0"/>
         </w:rPr>
-        <w:t>private byte[] getFileCode(Stream stream, ref int offset);</w:t>
+        <w:t xml:space="preserve">private </w:t>
+      </w:r>
+      <w:proofErr w:type="gramStart"/>
+      <w:r>
+        <w:rPr>
+          <w:rStyle w:val="af0"/>
+        </w:rPr>
+        <w:t>byte[</w:t>
+      </w:r>
+      <w:proofErr w:type="gramEnd"/>
+      <w:r>
+        <w:rPr>
+          <w:rStyle w:val="af0"/>
+        </w:rPr>
+        <w:t xml:space="preserve">] </w:t>
+      </w:r>
+      <w:proofErr w:type="spellStart"/>
+      <w:r>
+        <w:rPr>
+          <w:rStyle w:val="af0"/>
+        </w:rPr>
+        <w:t>getFileCode</w:t>
+      </w:r>
+      <w:proofErr w:type="spellEnd"/>
+      <w:r>
+        <w:rPr>
+          <w:rStyle w:val="af0"/>
+        </w:rPr>
+        <w:t>(Stream stream, ref int offset);</w:t>
       </w:r>
       <w:bookmarkEnd w:id="46"/>
       <w:r>
@@ -15183,7 +15613,35 @@
         <w:rPr>
           <w:rStyle w:val="af0"/>
         </w:rPr>
-        <w:t>private string getStringOfBytes(byte[] array, int index, int length);</w:t>
+        <w:t xml:space="preserve">private string </w:t>
+      </w:r>
+      <w:proofErr w:type="spellStart"/>
+      <w:r>
+        <w:rPr>
+          <w:rStyle w:val="af0"/>
+        </w:rPr>
+        <w:t>getStringOfBytes</w:t>
+      </w:r>
+      <w:proofErr w:type="spellEnd"/>
+      <w:r>
+        <w:rPr>
+          <w:rStyle w:val="af0"/>
+        </w:rPr>
+        <w:t>(</w:t>
+      </w:r>
+      <w:proofErr w:type="gramStart"/>
+      <w:r>
+        <w:rPr>
+          <w:rStyle w:val="af0"/>
+        </w:rPr>
+        <w:t>byte[</w:t>
+      </w:r>
+      <w:proofErr w:type="gramEnd"/>
+      <w:r>
+        <w:rPr>
+          <w:rStyle w:val="af0"/>
+        </w:rPr>
+        <w:t>] array, int index, int length);</w:t>
       </w:r>
       <w:bookmarkEnd w:id="47"/>
       <w:r>
@@ -15255,7 +15713,37 @@
         <w:rPr>
           <w:rStyle w:val="af0"/>
         </w:rPr>
-        <w:t>private bool signatureOnFullMatch(VirusDS virus, byte[] data</w:t>
+        <w:t xml:space="preserve">private bool </w:t>
+      </w:r>
+      <w:proofErr w:type="spellStart"/>
+      <w:proofErr w:type="gramStart"/>
+      <w:r>
+        <w:rPr>
+          <w:rStyle w:val="af0"/>
+        </w:rPr>
+        <w:t>signatureOnFullMatch</w:t>
+      </w:r>
+      <w:proofErr w:type="spellEnd"/>
+      <w:r>
+        <w:rPr>
+          <w:rStyle w:val="af0"/>
+        </w:rPr>
+        <w:t>(</w:t>
+      </w:r>
+      <w:proofErr w:type="spellStart"/>
+      <w:proofErr w:type="gramEnd"/>
+      <w:r>
+        <w:rPr>
+          <w:rStyle w:val="af0"/>
+        </w:rPr>
+        <w:t>VirusDS</w:t>
+      </w:r>
+      <w:proofErr w:type="spellEnd"/>
+      <w:r>
+        <w:rPr>
+          <w:rStyle w:val="af0"/>
+        </w:rPr>
+        <w:t xml:space="preserve"> virus, byte[] data</w:t>
       </w:r>
       <w:r>
         <w:rPr>
@@ -15348,6 +15836,7 @@
         <w:pStyle w:val="aa"/>
       </w:pPr>
       <w:bookmarkStart w:id="49" w:name="_Toc67690513"/>
+      <w:proofErr w:type="spellStart"/>
       <w:r>
         <w:rPr>
           <w:lang w:val="en-US"/>
@@ -15356,6 +15845,7 @@
         <w:t>FilesWorker</w:t>
       </w:r>
       <w:bookmarkEnd w:id="49"/>
+      <w:proofErr w:type="spellEnd"/>
     </w:p>
     <w:p>
       <w:pPr>
@@ -15416,12 +15906,15 @@
         </w:rPr>
         <w:t xml:space="preserve"> </w:t>
       </w:r>
+      <w:proofErr w:type="spellStart"/>
+      <w:proofErr w:type="gramStart"/>
       <w:r>
         <w:rPr>
           <w:rStyle w:val="af0"/>
         </w:rPr>
         <w:t>addFileToQuarantine</w:t>
       </w:r>
+      <w:proofErr w:type="spellEnd"/>
       <w:r>
         <w:rPr>
           <w:rStyle w:val="af0"/>
@@ -15429,6 +15922,7 @@
         </w:rPr>
         <w:t>(</w:t>
       </w:r>
+      <w:proofErr w:type="gramEnd"/>
       <w:r>
         <w:rPr>
           <w:rStyle w:val="af0"/>
@@ -15442,12 +15936,14 @@
         </w:rPr>
         <w:t xml:space="preserve"> </w:t>
       </w:r>
+      <w:proofErr w:type="spellStart"/>
       <w:r>
         <w:rPr>
           <w:rStyle w:val="af0"/>
         </w:rPr>
         <w:t>filePath</w:t>
       </w:r>
+      <w:proofErr w:type="spellEnd"/>
       <w:r>
         <w:rPr>
           <w:rStyle w:val="af0"/>
@@ -15526,12 +16022,15 @@
         </w:rPr>
         <w:t xml:space="preserve"> </w:t>
       </w:r>
+      <w:proofErr w:type="spellStart"/>
+      <w:proofErr w:type="gramStart"/>
       <w:r>
         <w:rPr>
           <w:rStyle w:val="af0"/>
         </w:rPr>
         <w:t>removeFileFromQuarantine</w:t>
       </w:r>
+      <w:proofErr w:type="spellEnd"/>
       <w:r>
         <w:rPr>
           <w:rStyle w:val="af0"/>
@@ -15539,6 +16038,7 @@
         </w:rPr>
         <w:t>(</w:t>
       </w:r>
+      <w:proofErr w:type="gramEnd"/>
       <w:r>
         <w:rPr>
           <w:rStyle w:val="af0"/>
@@ -15552,12 +16052,14 @@
         </w:rPr>
         <w:t xml:space="preserve"> </w:t>
       </w:r>
+      <w:proofErr w:type="spellStart"/>
       <w:r>
         <w:rPr>
           <w:rStyle w:val="af0"/>
         </w:rPr>
         <w:t>filePath</w:t>
       </w:r>
+      <w:proofErr w:type="spellEnd"/>
       <w:r>
         <w:rPr>
           <w:rStyle w:val="af0"/>
@@ -15617,7 +16119,43 @@
         <w:rPr>
           <w:rStyle w:val="af0"/>
         </w:rPr>
-        <w:t>public bool deleteFile(string filePath);</w:t>
+        <w:t xml:space="preserve">public bool </w:t>
+      </w:r>
+      <w:proofErr w:type="spellStart"/>
+      <w:proofErr w:type="gramStart"/>
+      <w:r>
+        <w:rPr>
+          <w:rStyle w:val="af0"/>
+        </w:rPr>
+        <w:t>deleteFile</w:t>
+      </w:r>
+      <w:proofErr w:type="spellEnd"/>
+      <w:r>
+        <w:rPr>
+          <w:rStyle w:val="af0"/>
+        </w:rPr>
+        <w:t>(</w:t>
+      </w:r>
+      <w:proofErr w:type="gramEnd"/>
+      <w:r>
+        <w:rPr>
+          <w:rStyle w:val="af0"/>
+        </w:rPr>
+        <w:t xml:space="preserve">string </w:t>
+      </w:r>
+      <w:proofErr w:type="spellStart"/>
+      <w:r>
+        <w:rPr>
+          <w:rStyle w:val="af0"/>
+        </w:rPr>
+        <w:t>filePath</w:t>
+      </w:r>
+      <w:proofErr w:type="spellEnd"/>
+      <w:r>
+        <w:rPr>
+          <w:rStyle w:val="af0"/>
+        </w:rPr>
+        <w:t>);</w:t>
       </w:r>
       <w:bookmarkEnd w:id="52"/>
       <w:r>
@@ -15677,6 +16215,7 @@
         <w:pStyle w:val="aa"/>
       </w:pPr>
       <w:bookmarkStart w:id="53" w:name="_Toc67690517"/>
+      <w:proofErr w:type="spellStart"/>
       <w:r>
         <w:rPr>
           <w:lang w:val="en-US"/>
@@ -15684,6 +16223,7 @@
         <w:t>FileDS</w:t>
       </w:r>
       <w:bookmarkEnd w:id="53"/>
+      <w:proofErr w:type="spellEnd"/>
     </w:p>
     <w:p>
       <w:pPr>
@@ -15757,6 +16297,7 @@
         <w:spacing w:line="276" w:lineRule="auto"/>
       </w:pPr>
       <w:bookmarkStart w:id="56" w:name="_Toc67690520"/>
+      <w:proofErr w:type="spellStart"/>
       <w:r>
         <w:rPr>
           <w:rStyle w:val="af0"/>
@@ -15764,6 +16305,7 @@
         <w:t>isChecked</w:t>
       </w:r>
       <w:bookmarkEnd w:id="56"/>
+      <w:proofErr w:type="spellEnd"/>
       <w:r>
         <w:t xml:space="preserve"> –</w:t>
       </w:r>
@@ -15784,6 +16326,7 @@
         <w:spacing w:line="276" w:lineRule="auto"/>
       </w:pPr>
       <w:bookmarkStart w:id="57" w:name="_Toc67690521"/>
+      <w:proofErr w:type="spellStart"/>
       <w:r>
         <w:rPr>
           <w:rStyle w:val="af0"/>
@@ -15791,6 +16334,7 @@
         <w:t>FilesHandler</w:t>
       </w:r>
       <w:bookmarkEnd w:id="57"/>
+      <w:proofErr w:type="spellEnd"/>
       <w:r>
         <w:t xml:space="preserve"> – </w:t>
       </w:r>
@@ -15837,6 +16381,7 @@
         </w:numPr>
         <w:spacing w:line="276" w:lineRule="auto"/>
       </w:pPr>
+      <w:proofErr w:type="spellStart"/>
       <w:r>
         <w:rPr>
           <w:b/>
@@ -15845,6 +16390,7 @@
         </w:rPr>
         <w:t>ToQuarantine</w:t>
       </w:r>
+      <w:proofErr w:type="spellEnd"/>
       <w:r>
         <w:t xml:space="preserve"> – </w:t>
       </w:r>
@@ -15864,6 +16410,7 @@
         </w:numPr>
         <w:spacing w:line="276" w:lineRule="auto"/>
       </w:pPr>
+      <w:proofErr w:type="spellStart"/>
       <w:r>
         <w:rPr>
           <w:b/>
@@ -15872,6 +16419,7 @@
         </w:rPr>
         <w:t>RemoveFromQuarantine</w:t>
       </w:r>
+      <w:proofErr w:type="spellEnd"/>
       <w:r>
         <w:t xml:space="preserve"> – </w:t>
       </w:r>
@@ -15925,6 +16473,7 @@
         <w:spacing w:line="276" w:lineRule="auto"/>
       </w:pPr>
       <w:bookmarkStart w:id="58" w:name="_Toc67690522"/>
+      <w:proofErr w:type="spellStart"/>
       <w:r>
         <w:rPr>
           <w:rStyle w:val="af0"/>
@@ -15932,6 +16481,7 @@
         <w:t>fileHandler</w:t>
       </w:r>
       <w:bookmarkEnd w:id="58"/>
+      <w:proofErr w:type="spellEnd"/>
       <w:r>
         <w:t xml:space="preserve"> – </w:t>
       </w:r>
@@ -15959,6 +16509,7 @@
         <w:pStyle w:val="aa"/>
       </w:pPr>
       <w:bookmarkStart w:id="59" w:name="_Toc67690523"/>
+      <w:proofErr w:type="spellStart"/>
       <w:r>
         <w:rPr>
           <w:lang w:val="en-US"/>
@@ -15966,6 +16517,7 @@
         <w:t>PlanDS</w:t>
       </w:r>
       <w:bookmarkEnd w:id="59"/>
+      <w:proofErr w:type="spellEnd"/>
     </w:p>
     <w:p>
       <w:pPr>
@@ -16098,12 +16650,15 @@
         </w:rPr>
         <w:t xml:space="preserve"> </w:t>
       </w:r>
+      <w:proofErr w:type="spellStart"/>
+      <w:proofErr w:type="gramStart"/>
       <w:r>
         <w:rPr>
           <w:rStyle w:val="af0"/>
         </w:rPr>
         <w:t>getTimeStringFormat</w:t>
       </w:r>
+      <w:proofErr w:type="spellEnd"/>
       <w:r>
         <w:rPr>
           <w:rStyle w:val="af0"/>
@@ -16111,12 +16666,15 @@
         </w:rPr>
         <w:t>(</w:t>
       </w:r>
+      <w:proofErr w:type="spellStart"/>
+      <w:proofErr w:type="gramEnd"/>
       <w:r>
         <w:rPr>
           <w:rStyle w:val="af0"/>
         </w:rPr>
         <w:t>DateTime</w:t>
       </w:r>
+      <w:proofErr w:type="spellEnd"/>
       <w:r>
         <w:rPr>
           <w:rStyle w:val="af0"/>
@@ -16201,12 +16759,14 @@
         </w:rPr>
         <w:t xml:space="preserve"> </w:t>
       </w:r>
+      <w:proofErr w:type="spellStart"/>
       <w:r>
         <w:rPr>
           <w:rStyle w:val="af0"/>
         </w:rPr>
         <w:t>DateTime</w:t>
       </w:r>
+      <w:proofErr w:type="spellEnd"/>
       <w:r>
         <w:rPr>
           <w:rStyle w:val="af0"/>
@@ -16214,12 +16774,15 @@
         </w:rPr>
         <w:t xml:space="preserve"> </w:t>
       </w:r>
+      <w:proofErr w:type="spellStart"/>
+      <w:proofErr w:type="gramStart"/>
       <w:r>
         <w:rPr>
           <w:rStyle w:val="af0"/>
         </w:rPr>
         <w:t>getTimeFromStringFormat</w:t>
       </w:r>
+      <w:proofErr w:type="spellEnd"/>
       <w:r>
         <w:rPr>
           <w:rStyle w:val="af0"/>
@@ -16227,6 +16790,7 @@
         </w:rPr>
         <w:t>(</w:t>
       </w:r>
+      <w:proofErr w:type="gramEnd"/>
       <w:r>
         <w:rPr>
           <w:rStyle w:val="af0"/>
@@ -16240,12 +16804,14 @@
         </w:rPr>
         <w:t xml:space="preserve"> </w:t>
       </w:r>
+      <w:proofErr w:type="spellStart"/>
       <w:r>
         <w:rPr>
           <w:rStyle w:val="af0"/>
         </w:rPr>
         <w:t>stringTime</w:t>
       </w:r>
+      <w:proofErr w:type="spellEnd"/>
       <w:r>
         <w:rPr>
           <w:rStyle w:val="af0"/>
@@ -16269,12 +16835,14 @@
       <w:r>
         <w:t xml:space="preserve"> </w:t>
       </w:r>
+      <w:proofErr w:type="spellStart"/>
       <w:r>
         <w:rPr>
           <w:lang w:val="en-US"/>
         </w:rPr>
         <w:t>DateTime</w:t>
       </w:r>
+      <w:proofErr w:type="spellEnd"/>
       <w:r>
         <w:t xml:space="preserve"> </w:t>
       </w:r>
@@ -16336,6 +16904,7 @@
         <w:pStyle w:val="aa"/>
       </w:pPr>
       <w:bookmarkStart w:id="65" w:name="_Toc67690529"/>
+      <w:proofErr w:type="spellStart"/>
       <w:r>
         <w:rPr>
           <w:lang w:val="en-US"/>
@@ -16344,6 +16913,7 @@
         <w:t>VirusDS</w:t>
       </w:r>
       <w:bookmarkEnd w:id="65"/>
+      <w:proofErr w:type="spellEnd"/>
     </w:p>
     <w:p>
       <w:pPr>
@@ -16452,6 +17022,7 @@
         <w:spacing w:line="276" w:lineRule="auto"/>
       </w:pPr>
       <w:bookmarkStart w:id="69" w:name="_Toc67690533"/>
+      <w:proofErr w:type="spellStart"/>
       <w:r>
         <w:rPr>
           <w:rStyle w:val="af0"/>
@@ -16459,6 +17030,7 @@
         <w:t>offsetBegin</w:t>
       </w:r>
       <w:bookmarkEnd w:id="69"/>
+      <w:proofErr w:type="spellEnd"/>
       <w:r>
         <w:t xml:space="preserve"> – </w:t>
       </w:r>
@@ -16479,6 +17051,7 @@
         <w:spacing w:line="276" w:lineRule="auto"/>
       </w:pPr>
       <w:bookmarkStart w:id="70" w:name="_Toc67690534"/>
+      <w:proofErr w:type="spellStart"/>
       <w:r>
         <w:rPr>
           <w:rStyle w:val="af0"/>
@@ -16486,6 +17059,7 @@
         <w:t>offsetEnd</w:t>
       </w:r>
       <w:bookmarkEnd w:id="70"/>
+      <w:proofErr w:type="spellEnd"/>
       <w:r>
         <w:t xml:space="preserve"> – </w:t>
       </w:r>
@@ -16536,7 +17110,29 @@
         <w:rPr>
           <w:rStyle w:val="af0"/>
         </w:rPr>
-        <w:t>void startScanner(string path);</w:t>
+        <w:t xml:space="preserve">void </w:t>
+      </w:r>
+      <w:proofErr w:type="spellStart"/>
+      <w:proofErr w:type="gramStart"/>
+      <w:r>
+        <w:rPr>
+          <w:rStyle w:val="af0"/>
+        </w:rPr>
+        <w:t>startScanner</w:t>
+      </w:r>
+      <w:proofErr w:type="spellEnd"/>
+      <w:r>
+        <w:rPr>
+          <w:rStyle w:val="af0"/>
+        </w:rPr>
+        <w:t>(</w:t>
+      </w:r>
+      <w:proofErr w:type="gramEnd"/>
+      <w:r>
+        <w:rPr>
+          <w:rStyle w:val="af0"/>
+        </w:rPr>
+        <w:t>string path);</w:t>
       </w:r>
       <w:bookmarkEnd w:id="72"/>
       <w:r>
@@ -16596,18 +17192,29 @@
         </w:rPr>
         <w:t xml:space="preserve"> </w:t>
       </w:r>
+      <w:proofErr w:type="spellStart"/>
+      <w:proofErr w:type="gramStart"/>
       <w:r>
         <w:rPr>
           <w:rStyle w:val="af0"/>
         </w:rPr>
         <w:t>stopScanner</w:t>
       </w:r>
+      <w:proofErr w:type="spellEnd"/>
       <w:r>
         <w:rPr>
           <w:rStyle w:val="af0"/>
           <w:lang w:val="ru-RU"/>
         </w:rPr>
-        <w:t>();</w:t>
+        <w:t>(</w:t>
+      </w:r>
+      <w:proofErr w:type="gramEnd"/>
+      <w:r>
+        <w:rPr>
+          <w:rStyle w:val="af0"/>
+          <w:lang w:val="ru-RU"/>
+        </w:rPr>
+        <w:t>);</w:t>
       </w:r>
       <w:bookmarkEnd w:id="73"/>
       <w:r>
@@ -16655,25 +17262,44 @@
         </w:rPr>
         <w:t xml:space="preserve"> </w:t>
       </w:r>
+      <w:proofErr w:type="spellStart"/>
+      <w:proofErr w:type="gramStart"/>
       <w:r>
         <w:rPr>
           <w:rStyle w:val="af0"/>
         </w:rPr>
         <w:t>getScanResult</w:t>
       </w:r>
+      <w:proofErr w:type="spellEnd"/>
       <w:r>
         <w:rPr>
           <w:rStyle w:val="af0"/>
           <w:lang w:val="ru-RU"/>
         </w:rPr>
-        <w:t>();</w:t>
+        <w:t>(</w:t>
+      </w:r>
+      <w:proofErr w:type="gramEnd"/>
+      <w:r>
+        <w:rPr>
+          <w:rStyle w:val="af0"/>
+          <w:lang w:val="ru-RU"/>
+        </w:rPr>
+        <w:t>);</w:t>
       </w:r>
       <w:bookmarkEnd w:id="74"/>
       <w:r>
         <w:t xml:space="preserve"> – </w:t>
       </w:r>
       <w:r>
-        <w:t>получает результаты или логи сканирования</w:t>
+        <w:t xml:space="preserve">получает результаты или </w:t>
+      </w:r>
+      <w:proofErr w:type="spellStart"/>
+      <w:r>
+        <w:t>логи</w:t>
+      </w:r>
+      <w:proofErr w:type="spellEnd"/>
+      <w:r>
+        <w:t xml:space="preserve"> сканирования</w:t>
       </w:r>
       <w:r>
         <w:t>;</w:t>
@@ -16702,18 +17328,29 @@
         </w:rPr>
         <w:t xml:space="preserve"> </w:t>
       </w:r>
+      <w:proofErr w:type="spellStart"/>
+      <w:proofErr w:type="gramStart"/>
       <w:r>
         <w:rPr>
           <w:rStyle w:val="af0"/>
         </w:rPr>
         <w:t>getScanStatus</w:t>
       </w:r>
+      <w:proofErr w:type="spellEnd"/>
       <w:r>
         <w:rPr>
           <w:rStyle w:val="af0"/>
           <w:lang w:val="ru-RU"/>
         </w:rPr>
-        <w:t>();</w:t>
+        <w:t>(</w:t>
+      </w:r>
+      <w:proofErr w:type="gramEnd"/>
+      <w:r>
+        <w:rPr>
+          <w:rStyle w:val="af0"/>
+          <w:lang w:val="ru-RU"/>
+        </w:rPr>
+        <w:t>);</w:t>
       </w:r>
       <w:bookmarkEnd w:id="75"/>
       <w:r>
@@ -16743,8 +17380,24 @@
         <w:rPr>
           <w:rStyle w:val="af0"/>
         </w:rPr>
-        <w:t>void startMonitoring(</w:t>
-      </w:r>
+        <w:t xml:space="preserve">void </w:t>
+      </w:r>
+      <w:proofErr w:type="spellStart"/>
+      <w:proofErr w:type="gramStart"/>
+      <w:r>
+        <w:rPr>
+          <w:rStyle w:val="af0"/>
+        </w:rPr>
+        <w:t>startMonitoring</w:t>
+      </w:r>
+      <w:proofErr w:type="spellEnd"/>
+      <w:r>
+        <w:rPr>
+          <w:rStyle w:val="af0"/>
+        </w:rPr>
+        <w:t>(</w:t>
+      </w:r>
+      <w:proofErr w:type="gramEnd"/>
       <w:r>
         <w:rPr>
           <w:rStyle w:val="af0"/>
@@ -16815,18 +17468,29 @@
         </w:rPr>
         <w:t xml:space="preserve"> </w:t>
       </w:r>
+      <w:proofErr w:type="spellStart"/>
+      <w:proofErr w:type="gramStart"/>
       <w:r>
         <w:rPr>
           <w:rStyle w:val="af0"/>
         </w:rPr>
         <w:t>stopMonitoring</w:t>
       </w:r>
+      <w:proofErr w:type="spellEnd"/>
       <w:r>
         <w:rPr>
           <w:rStyle w:val="af0"/>
           <w:lang w:val="ru-RU"/>
         </w:rPr>
-        <w:t>();</w:t>
+        <w:t>(</w:t>
+      </w:r>
+      <w:proofErr w:type="gramEnd"/>
+      <w:r>
+        <w:rPr>
+          <w:rStyle w:val="af0"/>
+          <w:lang w:val="ru-RU"/>
+        </w:rPr>
+        <w:t>);</w:t>
       </w:r>
       <w:bookmarkEnd w:id="77"/>
       <w:r>
@@ -16862,25 +17526,44 @@
         </w:rPr>
         <w:t xml:space="preserve"> </w:t>
       </w:r>
+      <w:proofErr w:type="spellStart"/>
+      <w:proofErr w:type="gramStart"/>
       <w:r>
         <w:rPr>
           <w:rStyle w:val="af0"/>
         </w:rPr>
         <w:t>logMonitoring</w:t>
       </w:r>
+      <w:proofErr w:type="spellEnd"/>
       <w:r>
         <w:rPr>
           <w:rStyle w:val="af0"/>
           <w:lang w:val="ru-RU"/>
         </w:rPr>
-        <w:t>();</w:t>
+        <w:t>(</w:t>
+      </w:r>
+      <w:proofErr w:type="gramEnd"/>
+      <w:r>
+        <w:rPr>
+          <w:rStyle w:val="af0"/>
+          <w:lang w:val="ru-RU"/>
+        </w:rPr>
+        <w:t>);</w:t>
       </w:r>
       <w:bookmarkEnd w:id="78"/>
       <w:r>
         <w:t xml:space="preserve"> – </w:t>
       </w:r>
       <w:r>
-        <w:t>получает логи мониторинга</w:t>
+        <w:t xml:space="preserve">получает </w:t>
+      </w:r>
+      <w:proofErr w:type="spellStart"/>
+      <w:r>
+        <w:t>логи</w:t>
+      </w:r>
+      <w:proofErr w:type="spellEnd"/>
+      <w:r>
+        <w:t xml:space="preserve"> мониторинга</w:t>
       </w:r>
       <w:r>
         <w:t>;</w:t>
@@ -16909,18 +17592,29 @@
         </w:rPr>
         <w:t xml:space="preserve"> </w:t>
       </w:r>
+      <w:proofErr w:type="spellStart"/>
+      <w:proofErr w:type="gramStart"/>
       <w:r>
         <w:rPr>
           <w:rStyle w:val="af0"/>
         </w:rPr>
         <w:t>getMonitoringStatus</w:t>
       </w:r>
+      <w:proofErr w:type="spellEnd"/>
       <w:r>
         <w:rPr>
           <w:rStyle w:val="af0"/>
           <w:lang w:val="ru-RU"/>
         </w:rPr>
-        <w:t>();</w:t>
+        <w:t>(</w:t>
+      </w:r>
+      <w:proofErr w:type="gramEnd"/>
+      <w:r>
+        <w:rPr>
+          <w:rStyle w:val="af0"/>
+          <w:lang w:val="ru-RU"/>
+        </w:rPr>
+        <w:t>);</w:t>
       </w:r>
       <w:bookmarkEnd w:id="79"/>
       <w:r>
@@ -16943,12 +17637,15 @@
         <w:spacing w:line="276" w:lineRule="auto"/>
       </w:pPr>
       <w:bookmarkStart w:id="80" w:name="_Toc67690544"/>
+      <w:proofErr w:type="spellStart"/>
+      <w:proofErr w:type="gramStart"/>
       <w:r>
         <w:rPr>
           <w:rStyle w:val="af0"/>
         </w:rPr>
         <w:t>handlerFiles</w:t>
       </w:r>
+      <w:proofErr w:type="spellEnd"/>
       <w:r>
         <w:rPr>
           <w:rStyle w:val="af0"/>
@@ -16956,6 +17653,7 @@
         </w:rPr>
         <w:t>(</w:t>
       </w:r>
+      <w:proofErr w:type="gramEnd"/>
       <w:r>
         <w:rPr>
           <w:rStyle w:val="af0"/>
@@ -16969,12 +17667,14 @@
         </w:rPr>
         <w:t>&lt;</w:t>
       </w:r>
+      <w:proofErr w:type="spellStart"/>
       <w:r>
         <w:rPr>
           <w:rStyle w:val="af0"/>
         </w:rPr>
         <w:t>FileDS</w:t>
       </w:r>
+      <w:proofErr w:type="spellEnd"/>
       <w:r>
         <w:rPr>
           <w:rStyle w:val="af0"/>
@@ -17026,12 +17726,14 @@
       <w:r>
         <w:t xml:space="preserve">учетом их </w:t>
       </w:r>
+      <w:proofErr w:type="spellStart"/>
       <w:r>
         <w:rPr>
           <w:lang w:val="en-US"/>
         </w:rPr>
         <w:t>fileHandler</w:t>
       </w:r>
+      <w:proofErr w:type="spellEnd"/>
       <w:r>
         <w:t>;</w:t>
       </w:r>
@@ -17059,12 +17761,15 @@
         </w:rPr>
         <w:t xml:space="preserve"> </w:t>
       </w:r>
+      <w:proofErr w:type="spellStart"/>
+      <w:proofErr w:type="gramStart"/>
       <w:r>
         <w:rPr>
           <w:rStyle w:val="af0"/>
         </w:rPr>
         <w:t>addPlan</w:t>
       </w:r>
+      <w:proofErr w:type="spellEnd"/>
       <w:r>
         <w:rPr>
           <w:rStyle w:val="af0"/>
@@ -17072,12 +17777,15 @@
         </w:rPr>
         <w:t>(</w:t>
       </w:r>
+      <w:proofErr w:type="spellStart"/>
+      <w:proofErr w:type="gramEnd"/>
       <w:r>
         <w:rPr>
           <w:rStyle w:val="af0"/>
         </w:rPr>
         <w:t>PlanDS</w:t>
       </w:r>
+      <w:proofErr w:type="spellEnd"/>
       <w:r>
         <w:rPr>
           <w:rStyle w:val="af0"/>
@@ -17132,12 +17840,15 @@
         </w:rPr>
         <w:t xml:space="preserve"> </w:t>
       </w:r>
+      <w:proofErr w:type="spellStart"/>
+      <w:proofErr w:type="gramStart"/>
       <w:r>
         <w:rPr>
           <w:rStyle w:val="af0"/>
         </w:rPr>
         <w:t>removePlan</w:t>
       </w:r>
+      <w:proofErr w:type="spellEnd"/>
       <w:r>
         <w:rPr>
           <w:rStyle w:val="af0"/>
@@ -17145,12 +17856,15 @@
         </w:rPr>
         <w:t>(</w:t>
       </w:r>
+      <w:proofErr w:type="spellStart"/>
+      <w:proofErr w:type="gramEnd"/>
       <w:r>
         <w:rPr>
           <w:rStyle w:val="af0"/>
         </w:rPr>
         <w:t>PlanDS</w:t>
       </w:r>
+      <w:proofErr w:type="spellEnd"/>
       <w:r>
         <w:rPr>
           <w:rStyle w:val="af0"/>
@@ -17205,12 +17919,14 @@
         </w:rPr>
         <w:t>&lt;</w:t>
       </w:r>
+      <w:proofErr w:type="spellStart"/>
       <w:r>
         <w:rPr>
           <w:rStyle w:val="af0"/>
         </w:rPr>
         <w:t>PlanDS</w:t>
       </w:r>
+      <w:proofErr w:type="spellEnd"/>
       <w:r>
         <w:rPr>
           <w:rStyle w:val="af0"/>
@@ -17218,18 +17934,29 @@
         </w:rPr>
         <w:t xml:space="preserve">&gt; </w:t>
       </w:r>
+      <w:proofErr w:type="spellStart"/>
+      <w:proofErr w:type="gramStart"/>
       <w:r>
         <w:rPr>
           <w:rStyle w:val="af0"/>
         </w:rPr>
         <w:t>getAllPlans</w:t>
       </w:r>
+      <w:proofErr w:type="spellEnd"/>
       <w:r>
         <w:rPr>
           <w:rStyle w:val="af0"/>
           <w:lang w:val="ru-RU"/>
         </w:rPr>
-        <w:t>();</w:t>
+        <w:t>(</w:t>
+      </w:r>
+      <w:proofErr w:type="gramEnd"/>
+      <w:r>
+        <w:rPr>
+          <w:rStyle w:val="af0"/>
+          <w:lang w:val="ru-RU"/>
+        </w:rPr>
+        <w:t>);</w:t>
       </w:r>
       <w:bookmarkEnd w:id="83"/>
       <w:r>
@@ -17278,18 +18005,29 @@
         </w:rPr>
         <w:t xml:space="preserve">&gt; </w:t>
       </w:r>
+      <w:proofErr w:type="spellStart"/>
+      <w:proofErr w:type="gramStart"/>
       <w:r>
         <w:rPr>
           <w:rStyle w:val="af0"/>
         </w:rPr>
         <w:t>getVirusesFiles</w:t>
       </w:r>
+      <w:proofErr w:type="spellEnd"/>
       <w:r>
         <w:rPr>
           <w:rStyle w:val="af0"/>
           <w:lang w:val="ru-RU"/>
         </w:rPr>
-        <w:t>();</w:t>
+        <w:t>(</w:t>
+      </w:r>
+      <w:proofErr w:type="gramEnd"/>
+      <w:r>
+        <w:rPr>
+          <w:rStyle w:val="af0"/>
+          <w:lang w:val="ru-RU"/>
+        </w:rPr>
+        <w:t>);</w:t>
       </w:r>
       <w:bookmarkEnd w:id="84"/>
       <w:r>
@@ -17338,18 +18076,29 @@
         </w:rPr>
         <w:t xml:space="preserve">&gt; </w:t>
       </w:r>
+      <w:proofErr w:type="spellStart"/>
+      <w:proofErr w:type="gramStart"/>
       <w:r>
         <w:rPr>
           <w:rStyle w:val="af0"/>
         </w:rPr>
         <w:t>getQuarantineList</w:t>
       </w:r>
+      <w:proofErr w:type="spellEnd"/>
       <w:r>
         <w:rPr>
           <w:rStyle w:val="af0"/>
           <w:lang w:val="ru-RU"/>
         </w:rPr>
-        <w:t>();</w:t>
+        <w:t>(</w:t>
+      </w:r>
+      <w:proofErr w:type="gramEnd"/>
+      <w:r>
+        <w:rPr>
+          <w:rStyle w:val="af0"/>
+          <w:lang w:val="ru-RU"/>
+        </w:rPr>
+        <w:t>);</w:t>
       </w:r>
       <w:bookmarkEnd w:id="85"/>
       <w:r>
@@ -17399,6 +18148,7 @@
         <w:pStyle w:val="ac"/>
       </w:pPr>
       <w:bookmarkStart w:id="87" w:name="_Toc67690551"/>
+      <w:proofErr w:type="spellStart"/>
       <w:r>
         <w:rPr>
           <w:rStyle w:val="af0"/>
@@ -17406,6 +18156,7 @@
         <w:t>MainWindow</w:t>
       </w:r>
       <w:bookmarkEnd w:id="87"/>
+      <w:proofErr w:type="spellEnd"/>
       <w:r>
         <w:t xml:space="preserve"> – </w:t>
       </w:r>
@@ -17473,12 +18224,14 @@
       <w:r>
         <w:t xml:space="preserve"> – </w:t>
       </w:r>
+      <w:proofErr w:type="spellStart"/>
       <w:r>
         <w:rPr>
           <w:lang w:val="en-US"/>
         </w:rPr>
         <w:t>MainWindow</w:t>
       </w:r>
+      <w:proofErr w:type="spellEnd"/>
       <w:r>
         <w:t xml:space="preserve"> </w:t>
       </w:r>
@@ -17998,6 +18751,7 @@
         <w:pStyle w:val="ac"/>
       </w:pPr>
       <w:bookmarkStart w:id="93" w:name="_Toc67690557"/>
+      <w:proofErr w:type="spellStart"/>
       <w:r>
         <w:rPr>
           <w:rStyle w:val="af0"/>
@@ -18006,6 +18760,7 @@
         <w:t>QuarantineItem</w:t>
       </w:r>
       <w:bookmarkEnd w:id="93"/>
+      <w:proofErr w:type="spellEnd"/>
       <w:r>
         <w:t xml:space="preserve"> – </w:t>
       </w:r>
@@ -18076,12 +18831,14 @@
       <w:r>
         <w:t xml:space="preserve"> – </w:t>
       </w:r>
+      <w:proofErr w:type="spellStart"/>
       <w:r>
         <w:rPr>
           <w:lang w:val="en-US"/>
         </w:rPr>
         <w:t>QuarantineItem</w:t>
       </w:r>
+      <w:proofErr w:type="spellEnd"/>
       <w:r>
         <w:t xml:space="preserve"> </w:t>
       </w:r>
@@ -18210,6 +18967,7 @@
         <w:pStyle w:val="ac"/>
       </w:pPr>
       <w:bookmarkStart w:id="95" w:name="_Toc67690559"/>
+      <w:proofErr w:type="spellStart"/>
       <w:r>
         <w:rPr>
           <w:rStyle w:val="af0"/>
@@ -18218,6 +18976,7 @@
         <w:t>FilesProcessing</w:t>
       </w:r>
       <w:bookmarkEnd w:id="95"/>
+      <w:proofErr w:type="spellEnd"/>
       <w:r>
         <w:t xml:space="preserve"> –</w:t>
       </w:r>
@@ -18291,12 +19050,14 @@
       <w:r>
         <w:t xml:space="preserve"> – </w:t>
       </w:r>
+      <w:proofErr w:type="spellStart"/>
       <w:r>
         <w:rPr>
           <w:lang w:val="en-US"/>
         </w:rPr>
         <w:t>FilesProcessing</w:t>
       </w:r>
+      <w:proofErr w:type="spellEnd"/>
       <w:r>
         <w:t xml:space="preserve"> </w:t>
       </w:r>
@@ -18312,6 +19073,7 @@
         <w:pStyle w:val="ac"/>
       </w:pPr>
       <w:bookmarkStart w:id="96" w:name="_Toc67690560"/>
+      <w:proofErr w:type="spellStart"/>
       <w:r>
         <w:rPr>
           <w:rStyle w:val="af0"/>
@@ -18319,6 +19081,7 @@
         <w:t>FileProcessing</w:t>
       </w:r>
       <w:bookmarkEnd w:id="96"/>
+      <w:proofErr w:type="spellEnd"/>
       <w:r>
         <w:t xml:space="preserve"> –</w:t>
       </w:r>
@@ -18389,12 +19152,14 @@
       <w:r>
         <w:t xml:space="preserve"> – </w:t>
       </w:r>
+      <w:proofErr w:type="spellStart"/>
       <w:r>
         <w:rPr>
           <w:lang w:val="en-US"/>
         </w:rPr>
         <w:t>FileProcessing</w:t>
       </w:r>
+      <w:proofErr w:type="spellEnd"/>
       <w:r>
         <w:t xml:space="preserve"> </w:t>
       </w:r>
@@ -21231,6 +21996,7 @@
   <w:style w:type="character" w:default="1" w:styleId="a0">
     <w:name w:val="Default Paragraph Font"/>
     <w:uiPriority w:val="1"/>
+    <w:semiHidden/>
     <w:unhideWhenUsed/>
   </w:style>
   <w:style w:type="table" w:default="1" w:styleId="a1">
